--- a/resume_johnlloydmayol.docx
+++ b/resume_johnlloydmayol.docx
@@ -34,7 +34,60 @@
                 <w:b/>
               </w:rPr>
             </w:pPr>
-            <w:bookmarkStart w:id="0" w:name="_GoBack" w:colFirst="1" w:colLast="1"/>
+            <w:r>
+              <w:rPr>
+                <w:b/>
+                <w:noProof/>
+              </w:rPr>
+              <w:drawing>
+                <wp:inline distT="0" distB="0" distL="0" distR="0">
+                  <wp:extent cx="1971675" cy="1971675"/>
+                  <wp:effectExtent l="0" t="0" r="9525" b="9525"/>
+                  <wp:docPr id="2" name="Picture 2" descr="C:\Users\jlmayol\AppData\Local\Microsoft\Windows\INetCache\Content.Word\2x2.jpg"/>
+                  <wp:cNvGraphicFramePr>
+                    <a:graphicFrameLocks xmlns:a="http://schemas.openxmlformats.org/drawingml/2006/main" noChangeAspect="1"/>
+                  </wp:cNvGraphicFramePr>
+                  <a:graphic xmlns:a="http://schemas.openxmlformats.org/drawingml/2006/main">
+                    <a:graphicData uri="http://schemas.openxmlformats.org/drawingml/2006/picture">
+                      <pic:pic xmlns:pic="http://schemas.openxmlformats.org/drawingml/2006/picture">
+                        <pic:nvPicPr>
+                          <pic:cNvPr id="0" name="Picture 3" descr="C:\Users\jlmayol\AppData\Local\Microsoft\Windows\INetCache\Content.Word\2x2.jpg"/>
+                          <pic:cNvPicPr>
+                            <a:picLocks noChangeAspect="1" noChangeArrowheads="1"/>
+                          </pic:cNvPicPr>
+                        </pic:nvPicPr>
+                        <pic:blipFill>
+                          <a:blip r:embed="rId7" cstate="print">
+                            <a:extLst>
+                              <a:ext uri="{28A0092B-C50C-407E-A947-70E740481C1C}">
+                                <a14:useLocalDpi xmlns:a14="http://schemas.microsoft.com/office/drawing/2010/main" val="0"/>
+                              </a:ext>
+                            </a:extLst>
+                          </a:blip>
+                          <a:srcRect/>
+                          <a:stretch>
+                            <a:fillRect/>
+                          </a:stretch>
+                        </pic:blipFill>
+                        <pic:spPr bwMode="auto">
+                          <a:xfrm>
+                            <a:off x="0" y="0"/>
+                            <a:ext cx="1971675" cy="1971675"/>
+                          </a:xfrm>
+                          <a:prstGeom prst="rect">
+                            <a:avLst/>
+                          </a:prstGeom>
+                          <a:noFill/>
+                          <a:ln>
+                            <a:noFill/>
+                          </a:ln>
+                        </pic:spPr>
+                      </pic:pic>
+                    </a:graphicData>
+                  </a:graphic>
+                </wp:inline>
+              </w:drawing>
+            </w:r>
           </w:p>
           <w:p>
             <w:pPr>
@@ -43,10 +96,18 @@
                 <w:b/>
               </w:rPr>
             </w:pPr>
-            <w:r>
+          </w:p>
+          <w:p>
+            <w:pPr>
+              <w:jc w:val="center"/>
               <w:rPr>
                 <w:b/>
               </w:rPr>
+            </w:pPr>
+            <w:r>
+              <w:rPr>
+                <w:b/>
+              </w:rPr>
               <w:t xml:space="preserve">5104 Proper Tunghaan </w:t>
             </w:r>
           </w:p>
@@ -97,7 +158,7 @@
               <w:rPr>
                 <w:b/>
               </w:rPr>
-              <w:t>0</w:t>
+              <w:t xml:space="preserve">(+63) </w:t>
             </w:r>
             <w:r>
               <w:rPr>
@@ -1756,6 +1817,7 @@
                       <w:sz w:val="16"/>
                       <w:szCs w:val="16"/>
                     </w:rPr>
+                    <w:lastRenderedPageBreak/>
                     <w:t>C</w:t>
                   </w:r>
                 </w:p>
@@ -2885,6 +2947,7 @@
                 <w:color w:val="C45911" w:themeColor="accent2" w:themeShade="BF"/>
                 <w:sz w:val="44"/>
               </w:rPr>
+              <w:lastRenderedPageBreak/>
               <w:t>JOHN LLOYD SEGISMAR MAYOL</w:t>
             </w:r>
           </w:p>
@@ -2991,6 +3054,7 @@
           <w:p>
             <w:pPr>
               <w:pStyle w:val="Heading3"/>
+              <w:outlineLvl w:val="2"/>
               <w:rPr>
                 <w:sz w:val="10"/>
               </w:rPr>
@@ -3125,6 +3189,7 @@
           <w:p>
             <w:pPr>
               <w:pStyle w:val="Heading3"/>
+              <w:outlineLvl w:val="2"/>
               <w:rPr>
                 <w:sz w:val="10"/>
               </w:rPr>
@@ -3251,6 +3316,7 @@
           <w:p>
             <w:pPr>
               <w:pStyle w:val="Heading3"/>
+              <w:outlineLvl w:val="2"/>
               <w:rPr>
                 <w:sz w:val="10"/>
               </w:rPr>
@@ -3416,13 +3482,7 @@
               <w:rPr>
                 <w:sz w:val="18"/>
               </w:rPr>
-              <w:t xml:space="preserve">June </w:t>
-            </w:r>
-            <w:r>
-              <w:rPr>
-                <w:sz w:val="18"/>
-              </w:rPr>
-              <w:t>2011</w:t>
+              <w:t>June 2011</w:t>
             </w:r>
             <w:r>
               <w:rPr>
@@ -3541,13 +3601,72 @@
               <w:rPr>
                 <w:sz w:val="18"/>
               </w:rPr>
+              <w:t xml:space="preserve"> Present</w:t>
+            </w:r>
+            <w:r>
+              <w:rPr>
+                <w:sz w:val="18"/>
+              </w:rPr>
+              <w:t>)</w:t>
+            </w:r>
+          </w:p>
+          <w:p>
+            <w:pPr>
+              <w:pStyle w:val="Heading2"/>
+              <w:outlineLvl w:val="1"/>
+              <w:rPr>
+                <w:sz w:val="18"/>
+              </w:rPr>
+            </w:pPr>
+            <w:r>
+              <w:rPr>
+                <w:sz w:val="22"/>
+              </w:rPr>
+              <w:t>GDG Cebu – Google Developers Group</w:t>
+            </w:r>
+          </w:p>
+          <w:p>
+            <w:pPr>
+              <w:pStyle w:val="Year"/>
+              <w:rPr>
+                <w:sz w:val="18"/>
+              </w:rPr>
+            </w:pPr>
+            <w:r>
+              <w:rPr>
+                <w:sz w:val="18"/>
+              </w:rPr>
+              <w:t>(</w:t>
+            </w:r>
+            <w:r>
+              <w:rPr>
+                <w:sz w:val="18"/>
+              </w:rPr>
+              <w:t xml:space="preserve">April </w:t>
+            </w:r>
+            <w:r>
+              <w:rPr>
+                <w:sz w:val="18"/>
+              </w:rPr>
+              <w:t>2015 –</w:t>
+            </w:r>
+            <w:r>
+              <w:rPr>
+                <w:sz w:val="18"/>
+              </w:rPr>
+              <w:t xml:space="preserve"> October</w:t>
+            </w:r>
+            <w:r>
+              <w:rPr>
+                <w:sz w:val="18"/>
+              </w:rPr>
               <w:t xml:space="preserve"> </w:t>
             </w:r>
             <w:r>
               <w:rPr>
                 <w:sz w:val="18"/>
               </w:rPr>
-              <w:t>Present</w:t>
+              <w:t>2019</w:t>
             </w:r>
             <w:r>
               <w:rPr>
@@ -3559,70 +3678,7 @@
           <w:p>
             <w:pPr>
               <w:pStyle w:val="Heading2"/>
-              <w:rPr>
-                <w:sz w:val="18"/>
-              </w:rPr>
-            </w:pPr>
-            <w:r>
-              <w:rPr>
-                <w:sz w:val="22"/>
-              </w:rPr>
-              <w:t>GDG Cebu – Google Developers Group</w:t>
-            </w:r>
-          </w:p>
-          <w:p>
-            <w:pPr>
-              <w:pStyle w:val="Year"/>
-              <w:rPr>
-                <w:sz w:val="18"/>
-              </w:rPr>
-            </w:pPr>
-            <w:r>
-              <w:rPr>
-                <w:sz w:val="18"/>
-              </w:rPr>
-              <w:t>(</w:t>
-            </w:r>
-            <w:r>
-              <w:rPr>
-                <w:sz w:val="18"/>
-              </w:rPr>
-              <w:t xml:space="preserve">April </w:t>
-            </w:r>
-            <w:r>
-              <w:rPr>
-                <w:sz w:val="18"/>
-              </w:rPr>
-              <w:t>2015 –</w:t>
-            </w:r>
-            <w:r>
-              <w:rPr>
-                <w:sz w:val="18"/>
-              </w:rPr>
-              <w:t xml:space="preserve"> October</w:t>
-            </w:r>
-            <w:r>
-              <w:rPr>
-                <w:sz w:val="18"/>
-              </w:rPr>
-              <w:t xml:space="preserve"> </w:t>
-            </w:r>
-            <w:r>
-              <w:rPr>
-                <w:sz w:val="18"/>
-              </w:rPr>
-              <w:t>2019</w:t>
-            </w:r>
-            <w:r>
-              <w:rPr>
-                <w:sz w:val="18"/>
-              </w:rPr>
-              <w:t>)</w:t>
-            </w:r>
-          </w:p>
-          <w:p>
-            <w:pPr>
-              <w:pStyle w:val="Heading2"/>
+              <w:outlineLvl w:val="1"/>
               <w:rPr>
                 <w:rFonts w:ascii="Times New Roman" w:hAnsi="Times New Roman" w:cs="Times New Roman"/>
                 <w:szCs w:val="20"/>
@@ -3688,6 +3744,7 @@
           <w:p>
             <w:pPr>
               <w:pStyle w:val="Heading2"/>
+              <w:outlineLvl w:val="1"/>
               <w:rPr>
                 <w:rFonts w:ascii="Times New Roman" w:hAnsi="Times New Roman" w:cs="Times New Roman"/>
                 <w:iCs/>
@@ -3797,6 +3854,7 @@
           <w:p>
             <w:pPr>
               <w:pStyle w:val="Heading2"/>
+              <w:outlineLvl w:val="1"/>
               <w:rPr>
                 <w:sz w:val="22"/>
               </w:rPr>
@@ -3901,19 +3959,7 @@
               <w:rPr>
                 <w:sz w:val="22"/>
               </w:rPr>
-              <w:t>Ms. Ma. Cath</w:t>
-            </w:r>
-            <w:r>
-              <w:rPr>
-                <w:sz w:val="22"/>
-              </w:rPr>
-              <w:t>S</w:t>
-            </w:r>
-            <w:r>
-              <w:rPr>
-                <w:sz w:val="22"/>
-              </w:rPr>
-              <w:t>erine Carumba</w:t>
+              <w:t>Ms. Ma. Catherine Carumba</w:t>
             </w:r>
           </w:p>
           <w:p>
@@ -4136,14 +4182,15 @@
             </w:r>
           </w:p>
         </w:tc>
+        <w:bookmarkStart w:id="0" w:name="_GoBack"/>
+        <w:bookmarkEnd w:id="0"/>
       </w:tr>
-      <w:bookmarkEnd w:id="0"/>
     </w:tbl>
     <w:p/>
     <w:sectPr>
-      <w:footerReference w:type="default" r:id="rId7"/>
-      <w:headerReference w:type="first" r:id="rId8"/>
-      <w:footerReference w:type="first" r:id="rId9"/>
+      <w:footerReference w:type="default" r:id="rId8"/>
+      <w:headerReference w:type="first" r:id="rId9"/>
+      <w:footerReference w:type="first" r:id="rId10"/>
       <w:pgSz w:w="12240" w:h="15840" w:code="1"/>
       <w:pgMar w:top="720" w:right="720" w:bottom="720" w:left="720" w:header="720" w:footer="288" w:gutter="0"/>
       <w:cols w:space="720"/>
@@ -4189,6 +4236,7 @@
         <w:docPartUnique/>
       </w:docPartObj>
     </w:sdtPr>
+    <w:sdtEndPr/>
     <w:sdtContent>
       <w:sdt>
         <w:sdtPr>
@@ -4198,6 +4246,7 @@
             <w:docPartUnique/>
           </w:docPartObj>
         </w:sdtPr>
+        <w:sdtEndPr/>
         <w:sdtContent>
           <w:p>
             <w:pPr>
@@ -4317,6 +4366,7 @@
         <w:docPartUnique/>
       </w:docPartObj>
     </w:sdtPr>
+    <w:sdtEndPr/>
     <w:sdtContent>
       <w:p>
         <w:pPr>
@@ -4489,7 +4539,7 @@
                   <wp:positionV relativeFrom="paragraph">
                     <wp:posOffset>-638175</wp:posOffset>
                   </wp:positionV>
-                  <wp:extent cx="2009775" cy="5791200"/>
+                  <wp:extent cx="2009775" cy="7677150"/>
                   <wp:effectExtent l="0" t="0" r="9525" b="0"/>
                   <wp:wrapNone/>
                   <wp:docPr id="1" name="Rectangle 1"/>
@@ -4501,7 +4551,7 @@
                         <wps:spPr>
                           <a:xfrm>
                             <a:off x="0" y="0"/>
-                            <a:ext cx="2009775" cy="5791200"/>
+                            <a:ext cx="2009775" cy="7677150"/>
                           </a:xfrm>
                           <a:prstGeom prst="rect">
                             <a:avLst/>
@@ -4552,7 +4602,7 @@
             </mc:Choice>
             <mc:Fallback>
               <w:pict>
-                <v:rect w14:anchorId="1CA6B527" id="Rectangle 1" o:spid="_x0000_s1026" style="position:absolute;margin-left:-.75pt;margin-top:-50.25pt;width:158.25pt;height:456pt;z-index:251659264;visibility:visible;mso-wrap-style:square;mso-width-percent:0;mso-height-percent:0;mso-wrap-distance-left:9pt;mso-wrap-distance-top:0;mso-wrap-distance-right:9pt;mso-wrap-distance-bottom:0;mso-position-horizontal:absolute;mso-position-horizontal-relative:text;mso-position-vertical:absolute;mso-position-vertical-relative:text;mso-width-percent:0;mso-height-percent:0;mso-width-relative:margin;mso-height-relative:margin;v-text-anchor:middle" o:gfxdata="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" fillcolor="#f7caac [1301]" stroked="f" strokeweight="1pt"/>
+                <v:rect w14:anchorId="63817595" id="Rectangle 1" o:spid="_x0000_s1026" style="position:absolute;margin-left:-.75pt;margin-top:-50.25pt;width:158.25pt;height:604.5pt;z-index:251659264;visibility:visible;mso-wrap-style:square;mso-width-percent:0;mso-height-percent:0;mso-wrap-distance-left:9pt;mso-wrap-distance-top:0;mso-wrap-distance-right:9pt;mso-wrap-distance-bottom:0;mso-position-horizontal:absolute;mso-position-horizontal-relative:text;mso-position-vertical:absolute;mso-position-vertical-relative:text;mso-width-percent:0;mso-height-percent:0;mso-width-relative:margin;mso-height-relative:margin;v-text-anchor:middle" o:gfxdata="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" fillcolor="#f7caac [1301]" stroked="f" strokeweight="1pt"/>
               </w:pict>
             </mc:Fallback>
           </mc:AlternateContent>
@@ -5655,7 +5705,7 @@
 </file>
 
 <file path=customXml/itemProps1.xml><?xml version="1.0" encoding="utf-8"?>
-<ds:datastoreItem xmlns:ds="http://schemas.openxmlformats.org/officeDocument/2006/customXml" ds:itemID="{E057E265-667A-4A4C-8BE8-023C60ADE921}">
+<ds:datastoreItem xmlns:ds="http://schemas.openxmlformats.org/officeDocument/2006/customXml" ds:itemID="{387A9526-4C87-4B97-92F9-78AB6F1E6E0B}">
   <ds:schemaRefs>
     <ds:schemaRef ds:uri="http://schemas.openxmlformats.org/officeDocument/2006/bibliography"/>
   </ds:schemaRefs>

--- a/resume_johnlloydmayol.docx
+++ b/resume_johnlloydmayol.docx
@@ -395,16 +395,31 @@
               <w:t>enhancing</w:t>
             </w:r>
             <w:r>
-              <w:t xml:space="preserve"> in PHP Programming Languages (HTML, CSS, </w:t>
+              <w:t xml:space="preserve"> in PHP Programming Languages (</w:t>
+            </w:r>
+            <w:r>
+              <w:t>Laravel, Codeigniter</w:t>
+            </w:r>
+            <w:r>
+              <w:t xml:space="preserve">, CSS, </w:t>
             </w:r>
             <w:r>
               <w:t xml:space="preserve">Bootstrap, W3, </w:t>
             </w:r>
             <w:r>
-              <w:t xml:space="preserve">CSS, </w:t>
-            </w:r>
-            <w:r>
-              <w:t>and PHP).</w:t>
+              <w:t>CSS,</w:t>
+            </w:r>
+            <w:r>
+              <w:t xml:space="preserve"> and </w:t>
+            </w:r>
+            <w:r>
+              <w:t xml:space="preserve"> </w:t>
+            </w:r>
+            <w:r>
+              <w:t>HTML</w:t>
+            </w:r>
+            <w:r>
+              <w:t>).</w:t>
             </w:r>
           </w:p>
           <w:p>
@@ -1671,6 +1686,7 @@
                       <w:sz w:val="16"/>
                       <w:szCs w:val="16"/>
                     </w:rPr>
+                    <w:lastRenderedPageBreak/>
                     <w:t>BOOTSTRAP</w:t>
                   </w:r>
                 </w:p>
@@ -1817,7 +1833,6 @@
                       <w:sz w:val="16"/>
                       <w:szCs w:val="16"/>
                     </w:rPr>
-                    <w:lastRenderedPageBreak/>
                     <w:t>C</w:t>
                   </w:r>
                 </w:p>
@@ -3211,7 +3226,16 @@
           </w:p>
           <w:p>
             <w:r>
-              <w:t>+ Technical Support for computer laboratory</w:t>
+              <w:t>+ Technical s</w:t>
+            </w:r>
+            <w:r>
+              <w:t xml:space="preserve">upport for </w:t>
+            </w:r>
+            <w:r>
+              <w:t>hardware and s</w:t>
+            </w:r>
+            <w:r>
+              <w:t>oftware</w:t>
             </w:r>
           </w:p>
           <w:p>
@@ -3310,7 +3334,15 @@
               <w:rPr>
                 <w:sz w:val="22"/>
               </w:rPr>
-              <w:t>KREDO IT ABROD INC.</w:t>
+              <w:t>KREDO</w:t>
+            </w:r>
+            <w:bookmarkStart w:id="0" w:name="_GoBack"/>
+            <w:bookmarkEnd w:id="0"/>
+            <w:r>
+              <w:rPr>
+                <w:sz w:val="22"/>
+              </w:rPr>
+              <w:t xml:space="preserve"> IT ABROD INC.</w:t>
             </w:r>
           </w:p>
           <w:p>
@@ -3339,21 +3371,21 @@
           </w:p>
           <w:p>
             <w:r>
-              <w:t>+ Technical Support for computer</w:t>
-            </w:r>
-          </w:p>
-          <w:p>
-            <w:r>
-              <w:t xml:space="preserve">+ </w:t>
-            </w:r>
-            <w:r>
-              <w:t>Create</w:t>
-            </w:r>
-            <w:r>
-              <w:t>d</w:t>
-            </w:r>
-            <w:r>
-              <w:t xml:space="preserve"> Inventory System for the company</w:t>
+              <w:t>+ Technical s</w:t>
+            </w:r>
+            <w:r>
+              <w:t xml:space="preserve">upport for </w:t>
+            </w:r>
+            <w:r>
+              <w:t>hardware and software</w:t>
+            </w:r>
+          </w:p>
+          <w:p>
+            <w:r>
+              <w:t>+ Created I</w:t>
+            </w:r>
+            <w:r>
+              <w:t>nventory System for the company</w:t>
             </w:r>
           </w:p>
           <w:p/>
@@ -4182,8 +4214,6 @@
             </w:r>
           </w:p>
         </w:tc>
-        <w:bookmarkStart w:id="0" w:name="_GoBack"/>
-        <w:bookmarkEnd w:id="0"/>
       </w:tr>
     </w:tbl>
     <w:p/>
@@ -4236,7 +4266,6 @@
         <w:docPartUnique/>
       </w:docPartObj>
     </w:sdtPr>
-    <w:sdtEndPr/>
     <w:sdtContent>
       <w:sdt>
         <w:sdtPr>
@@ -4246,7 +4275,6 @@
             <w:docPartUnique/>
           </w:docPartObj>
         </w:sdtPr>
-        <w:sdtEndPr/>
         <w:sdtContent>
           <w:p>
             <w:pPr>
@@ -4366,7 +4394,6 @@
         <w:docPartUnique/>
       </w:docPartObj>
     </w:sdtPr>
-    <w:sdtEndPr/>
     <w:sdtContent>
       <w:p>
         <w:pPr>
@@ -4539,7 +4566,7 @@
                   <wp:positionV relativeFrom="paragraph">
                     <wp:posOffset>-638175</wp:posOffset>
                   </wp:positionV>
-                  <wp:extent cx="2009775" cy="7677150"/>
+                  <wp:extent cx="2009775" cy="7867650"/>
                   <wp:effectExtent l="0" t="0" r="9525" b="0"/>
                   <wp:wrapNone/>
                   <wp:docPr id="1" name="Rectangle 1"/>
@@ -4551,7 +4578,7 @@
                         <wps:spPr>
                           <a:xfrm>
                             <a:off x="0" y="0"/>
-                            <a:ext cx="2009775" cy="7677150"/>
+                            <a:ext cx="2009775" cy="7867650"/>
                           </a:xfrm>
                           <a:prstGeom prst="rect">
                             <a:avLst/>
@@ -4602,7 +4629,7 @@
             </mc:Choice>
             <mc:Fallback>
               <w:pict>
-                <v:rect w14:anchorId="63817595" id="Rectangle 1" o:spid="_x0000_s1026" style="position:absolute;margin-left:-.75pt;margin-top:-50.25pt;width:158.25pt;height:604.5pt;z-index:251659264;visibility:visible;mso-wrap-style:square;mso-width-percent:0;mso-height-percent:0;mso-wrap-distance-left:9pt;mso-wrap-distance-top:0;mso-wrap-distance-right:9pt;mso-wrap-distance-bottom:0;mso-position-horizontal:absolute;mso-position-horizontal-relative:text;mso-position-vertical:absolute;mso-position-vertical-relative:text;mso-width-percent:0;mso-height-percent:0;mso-width-relative:margin;mso-height-relative:margin;v-text-anchor:middle" o:gfxdata="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" fillcolor="#f7caac [1301]" stroked="f" strokeweight="1pt"/>
+                <v:rect w14:anchorId="73460282" id="Rectangle 1" o:spid="_x0000_s1026" style="position:absolute;margin-left:-.75pt;margin-top:-50.25pt;width:158.25pt;height:619.5pt;z-index:251659264;visibility:visible;mso-wrap-style:square;mso-width-percent:0;mso-height-percent:0;mso-wrap-distance-left:9pt;mso-wrap-distance-top:0;mso-wrap-distance-right:9pt;mso-wrap-distance-bottom:0;mso-position-horizontal:absolute;mso-position-horizontal-relative:text;mso-position-vertical:absolute;mso-position-vertical-relative:text;mso-width-percent:0;mso-height-percent:0;mso-width-relative:margin;mso-height-relative:margin;v-text-anchor:middle" o:gfxdata="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" fillcolor="#f7caac [1301]" stroked="f" strokeweight="1pt"/>
               </w:pict>
             </mc:Fallback>
           </mc:AlternateContent>
@@ -5705,7 +5732,7 @@
 </file>
 
 <file path=customXml/itemProps1.xml><?xml version="1.0" encoding="utf-8"?>
-<ds:datastoreItem xmlns:ds="http://schemas.openxmlformats.org/officeDocument/2006/customXml" ds:itemID="{387A9526-4C87-4B97-92F9-78AB6F1E6E0B}">
+<ds:datastoreItem xmlns:ds="http://schemas.openxmlformats.org/officeDocument/2006/customXml" ds:itemID="{25597934-8B15-4C0F-82AE-42A9BAC7CFAB}">
   <ds:schemaRefs>
     <ds:schemaRef ds:uri="http://schemas.openxmlformats.org/officeDocument/2006/bibliography"/>
   </ds:schemaRefs>

--- a/resume_johnlloydmayol.docx
+++ b/resume_johnlloydmayol.docx
@@ -34,6 +34,8 @@
                 <w:b/>
               </w:rPr>
             </w:pPr>
+            <w:bookmarkStart w:id="0" w:name="_GoBack"/>
+            <w:bookmarkEnd w:id="0"/>
             <w:r>
               <w:rPr>
                 <w:b/>
@@ -337,6 +339,36 @@
               <w:t>LINKEDIN</w:t>
             </w:r>
           </w:p>
+          <w:p>
+            <w:pPr>
+              <w:jc w:val="center"/>
+            </w:pPr>
+          </w:p>
+          <w:p>
+            <w:pPr>
+              <w:jc w:val="center"/>
+              <w:rPr>
+                <w:b/>
+                <w:sz w:val="18"/>
+              </w:rPr>
+            </w:pPr>
+            <w:r>
+              <w:rPr>
+                <w:rFonts w:cs="Segoe UI"/>
+                <w:b/>
+                <w:szCs w:val="21"/>
+              </w:rPr>
+              <w:t>https://mayol27.github.io/Resume/</w:t>
+            </w:r>
+          </w:p>
+          <w:p>
+            <w:pPr>
+              <w:jc w:val="center"/>
+            </w:pPr>
+            <w:r>
+              <w:t>ONLINE RESUME</w:t>
+            </w:r>
+          </w:p>
           <w:p/>
           <w:p>
             <w:pPr>
@@ -410,10 +442,7 @@
               <w:t>CSS,</w:t>
             </w:r>
             <w:r>
-              <w:t xml:space="preserve"> and </w:t>
-            </w:r>
-            <w:r>
-              <w:t xml:space="preserve"> </w:t>
+              <w:t xml:space="preserve"> and  </w:t>
             </w:r>
             <w:r>
               <w:t>HTML</w:t>
@@ -1241,6 +1270,7 @@
                       <w:sz w:val="16"/>
                       <w:szCs w:val="16"/>
                     </w:rPr>
+                    <w:lastRenderedPageBreak/>
                     <w:t>MY</w:t>
                   </w:r>
                   <w:r>
@@ -1394,7 +1424,7 @@
                       <w:sz w:val="16"/>
                       <w:szCs w:val="16"/>
                     </w:rPr>
-                    <w:t>HTML</w:t>
+                    <w:t>BOOTSTRAP</w:t>
                   </w:r>
                 </w:p>
               </w:tc>
@@ -1686,8 +1716,7 @@
                       <w:sz w:val="16"/>
                       <w:szCs w:val="16"/>
                     </w:rPr>
-                    <w:lastRenderedPageBreak/>
-                    <w:t>BOOTSTRAP</w:t>
+                    <w:t>HTML</w:t>
                   </w:r>
                 </w:p>
               </w:tc>
@@ -1768,7 +1797,7 @@
                     <w:bottom w:val="single" w:sz="24" w:space="0" w:color="FFFFFF" w:themeColor="background1"/>
                     <w:right w:val="single" w:sz="8" w:space="0" w:color="FFFFFF" w:themeColor="background1"/>
                   </w:tcBorders>
-                  <w:shd w:val="clear" w:color="auto" w:fill="F7CAAC" w:themeFill="accent2" w:themeFillTint="66"/>
+                  <w:shd w:val="clear" w:color="auto" w:fill="C45911" w:themeFill="accent2" w:themeFillShade="BF"/>
                 </w:tcPr>
                 <w:p>
                   <w:pPr>
@@ -2977,6 +3006,12 @@
               <w:rPr>
                 <w:sz w:val="24"/>
               </w:rPr>
+              <w:t xml:space="preserve">BACHELOR OF SCIENCE IN </w:t>
+            </w:r>
+            <w:r>
+              <w:rPr>
+                <w:sz w:val="24"/>
+              </w:rPr>
               <w:t>INFORMATION TECHNOLOGY</w:t>
             </w:r>
           </w:p>
@@ -3153,7 +3188,13 @@
               <w:rPr>
                 <w:sz w:val="18"/>
               </w:rPr>
-              <w:t xml:space="preserve">June </w:t>
+              <w:t>May</w:t>
+            </w:r>
+            <w:r>
+              <w:rPr>
+                <w:sz w:val="18"/>
+              </w:rPr>
+              <w:t xml:space="preserve"> </w:t>
             </w:r>
             <w:r>
               <w:rPr>
@@ -3198,7 +3239,13 @@
               <w:rPr>
                 <w:sz w:val="22"/>
               </w:rPr>
-              <w:t>WORKING SCHOLAR – UNIVERSITY OF CEBU</w:t>
+              <w:t>UNIVERSITY OF CEBU</w:t>
+            </w:r>
+            <w:r>
+              <w:rPr>
+                <w:sz w:val="22"/>
+              </w:rPr>
+              <w:t xml:space="preserve"> – MAIN CAMPUS </w:t>
             </w:r>
           </w:p>
           <w:p>
@@ -3214,28 +3261,15 @@
                 <w:color w:val="C45911" w:themeColor="accent2" w:themeShade="BF"/>
                 <w:sz w:val="22"/>
               </w:rPr>
-              <w:t>LABORATORY ASSISTANT</w:t>
-            </w:r>
-            <w:r>
-              <w:rPr>
-                <w:color w:val="C45911" w:themeColor="accent2" w:themeShade="BF"/>
-                <w:sz w:val="24"/>
-              </w:rPr>
-              <w:t xml:space="preserve"> </w:t>
-            </w:r>
-          </w:p>
-          <w:p>
-            <w:r>
-              <w:t>+ Technical s</w:t>
-            </w:r>
-            <w:r>
-              <w:t xml:space="preserve">upport for </w:t>
-            </w:r>
-            <w:r>
-              <w:t>hardware and s</w:t>
-            </w:r>
-            <w:r>
-              <w:t>oftware</w:t>
+              <w:t>WORKING SCHOLAR</w:t>
+            </w:r>
+          </w:p>
+          <w:p>
+            <w:r>
+              <w:t xml:space="preserve">+ </w:t>
+            </w:r>
+            <w:r>
+              <w:t>Hardware/Software Technical Support</w:t>
             </w:r>
           </w:p>
           <w:p>
@@ -3322,27 +3356,7 @@
               <w:rPr>
                 <w:sz w:val="22"/>
               </w:rPr>
-              <w:t>ON-THE JOB TRAINIG</w:t>
-            </w:r>
-            <w:r>
-              <w:rPr>
-                <w:sz w:val="22"/>
-              </w:rPr>
-              <w:t xml:space="preserve"> – </w:t>
-            </w:r>
-            <w:r>
-              <w:rPr>
-                <w:sz w:val="22"/>
-              </w:rPr>
-              <w:t>KREDO</w:t>
-            </w:r>
-            <w:bookmarkStart w:id="0" w:name="_GoBack"/>
-            <w:bookmarkEnd w:id="0"/>
-            <w:r>
-              <w:rPr>
-                <w:sz w:val="22"/>
-              </w:rPr>
-              <w:t xml:space="preserve"> IT ABROD INC.</w:t>
+              <w:t>KREDO IT ABROD INC.</w:t>
             </w:r>
           </w:p>
           <w:p>
@@ -3358,7 +3372,7 @@
                 <w:color w:val="C45911" w:themeColor="accent2" w:themeShade="BF"/>
                 <w:sz w:val="22"/>
               </w:rPr>
-              <w:t>PROGRAMMER</w:t>
+              <w:t>ON-THE JOB TRAINING</w:t>
             </w:r>
             <w:r>
               <w:rPr>
@@ -3371,13 +3385,10 @@
           </w:p>
           <w:p>
             <w:r>
-              <w:t>+ Technical s</w:t>
-            </w:r>
-            <w:r>
-              <w:t xml:space="preserve">upport for </w:t>
-            </w:r>
-            <w:r>
-              <w:t>hardware and software</w:t>
+              <w:t xml:space="preserve">+ </w:t>
+            </w:r>
+            <w:r>
+              <w:t>Hardware/Software Technical Support</w:t>
             </w:r>
           </w:p>
           <w:p>
@@ -4093,12 +4104,6 @@
               </w:rPr>
               <w:t xml:space="preserve">             </w:t>
             </w:r>
-            <w:r>
-              <w:rPr>
-                <w:sz w:val="22"/>
-              </w:rPr>
-              <w:t>Ms. Jerrah Marie Son</w:t>
-            </w:r>
           </w:p>
           <w:p>
             <w:pPr>
@@ -4141,12 +4146,6 @@
                 <w:color w:val="C45911" w:themeColor="accent2" w:themeShade="BF"/>
               </w:rPr>
               <w:t xml:space="preserve">        </w:t>
-            </w:r>
-            <w:r>
-              <w:rPr>
-                <w:color w:val="C45911" w:themeColor="accent2" w:themeShade="BF"/>
-              </w:rPr>
-              <w:t>Laboratory Supervisor – CCS</w:t>
             </w:r>
           </w:p>
           <w:p>
@@ -4157,6 +4156,7 @@
               <w:spacing w:line="220" w:lineRule="exact"/>
               <w:rPr>
                 <w:rFonts w:ascii="Times New Roman" w:hAnsi="Times New Roman" w:cs="Times New Roman"/>
+                <w:color w:val="000000"/>
                 <w:szCs w:val="20"/>
               </w:rPr>
             </w:pPr>
@@ -4180,13 +4180,6 @@
                 <w:szCs w:val="20"/>
               </w:rPr>
               <w:t xml:space="preserve">           </w:t>
-            </w:r>
-            <w:r>
-              <w:rPr>
-                <w:rFonts w:ascii="Times New Roman" w:hAnsi="Times New Roman" w:cs="Times New Roman"/>
-                <w:szCs w:val="20"/>
-              </w:rPr>
-              <w:t xml:space="preserve">Contact: </w:t>
             </w:r>
             <w:r>
               <w:rPr>
@@ -4194,15 +4187,75 @@
                 <w:color w:val="000000"/>
                 <w:szCs w:val="20"/>
               </w:rPr>
-              <w:t xml:space="preserve">0923 </w:t>
-            </w:r>
-            <w:r>
+              <w:t xml:space="preserve">  </w:t>
+            </w:r>
+          </w:p>
+          <w:p>
+            <w:pPr>
+              <w:tabs>
+                <w:tab w:val="right" w:pos="10080"/>
+              </w:tabs>
+              <w:spacing w:line="220" w:lineRule="exact"/>
               <w:rPr>
                 <w:rFonts w:ascii="Times New Roman" w:hAnsi="Times New Roman" w:cs="Times New Roman"/>
                 <w:color w:val="000000"/>
                 <w:szCs w:val="20"/>
               </w:rPr>
-              <w:t xml:space="preserve">– </w:t>
+            </w:pPr>
+          </w:p>
+          <w:p>
+            <w:pPr>
+              <w:tabs>
+                <w:tab w:val="right" w:pos="10080"/>
+              </w:tabs>
+              <w:spacing w:line="220" w:lineRule="exact"/>
+              <w:rPr>
+                <w:b/>
+                <w:sz w:val="22"/>
+              </w:rPr>
+            </w:pPr>
+            <w:r>
+              <w:rPr>
+                <w:b/>
+                <w:sz w:val="22"/>
+              </w:rPr>
+              <w:t>Ms. Jerrah Marie Son</w:t>
+            </w:r>
+          </w:p>
+          <w:p>
+            <w:pPr>
+              <w:tabs>
+                <w:tab w:val="right" w:pos="10080"/>
+              </w:tabs>
+              <w:spacing w:line="220" w:lineRule="exact"/>
+              <w:rPr>
+                <w:color w:val="C45911" w:themeColor="accent2" w:themeShade="BF"/>
+              </w:rPr>
+            </w:pPr>
+            <w:r>
+              <w:rPr>
+                <w:color w:val="C45911" w:themeColor="accent2" w:themeShade="BF"/>
+              </w:rPr>
+              <w:t>Laboratory Supervisor – CCS</w:t>
+            </w:r>
+          </w:p>
+          <w:p>
+            <w:pPr>
+              <w:tabs>
+                <w:tab w:val="right" w:pos="10080"/>
+              </w:tabs>
+              <w:spacing w:line="220" w:lineRule="exact"/>
+              <w:rPr>
+                <w:rFonts w:ascii="Times New Roman" w:hAnsi="Times New Roman" w:cs="Times New Roman"/>
+                <w:szCs w:val="20"/>
+              </w:rPr>
+            </w:pPr>
+            <w:r>
+              <w:rPr>
+                <w:rFonts w:ascii="Times New Roman" w:hAnsi="Times New Roman" w:cs="Times New Roman"/>
+                <w:szCs w:val="20"/>
+              </w:rPr>
+              <w:t xml:space="preserve">Contact: </w:t>
             </w:r>
             <w:r>
               <w:rPr>
@@ -4210,7 +4263,23 @@
                 <w:color w:val="000000"/>
                 <w:szCs w:val="20"/>
               </w:rPr>
-              <w:t xml:space="preserve">866 – 7880  </w:t>
+              <w:t xml:space="preserve">0923 </w:t>
+            </w:r>
+            <w:r>
+              <w:rPr>
+                <w:rFonts w:ascii="Times New Roman" w:hAnsi="Times New Roman" w:cs="Times New Roman"/>
+                <w:color w:val="000000"/>
+                <w:szCs w:val="20"/>
+              </w:rPr>
+              <w:t xml:space="preserve">– </w:t>
+            </w:r>
+            <w:r>
+              <w:rPr>
+                <w:rFonts w:ascii="Times New Roman" w:hAnsi="Times New Roman" w:cs="Times New Roman"/>
+                <w:color w:val="000000"/>
+                <w:szCs w:val="20"/>
+              </w:rPr>
+              <w:t>866 – 7880</w:t>
             </w:r>
           </w:p>
         </w:tc>
@@ -4266,6 +4335,7 @@
         <w:docPartUnique/>
       </w:docPartObj>
     </w:sdtPr>
+    <w:sdtEndPr/>
     <w:sdtContent>
       <w:sdt>
         <w:sdtPr>
@@ -4275,6 +4345,7 @@
             <w:docPartUnique/>
           </w:docPartObj>
         </w:sdtPr>
+        <w:sdtEndPr/>
         <w:sdtContent>
           <w:p>
             <w:pPr>
@@ -4394,6 +4465,7 @@
         <w:docPartUnique/>
       </w:docPartObj>
     </w:sdtPr>
+    <w:sdtEndPr/>
     <w:sdtContent>
       <w:p>
         <w:pPr>
@@ -4566,7 +4638,7 @@
                   <wp:positionV relativeFrom="paragraph">
                     <wp:posOffset>-638175</wp:posOffset>
                   </wp:positionV>
-                  <wp:extent cx="2009775" cy="7867650"/>
+                  <wp:extent cx="2009775" cy="8515350"/>
                   <wp:effectExtent l="0" t="0" r="9525" b="0"/>
                   <wp:wrapNone/>
                   <wp:docPr id="1" name="Rectangle 1"/>
@@ -4578,7 +4650,7 @@
                         <wps:spPr>
                           <a:xfrm>
                             <a:off x="0" y="0"/>
-                            <a:ext cx="2009775" cy="7867650"/>
+                            <a:ext cx="2009775" cy="8515350"/>
                           </a:xfrm>
                           <a:prstGeom prst="rect">
                             <a:avLst/>
@@ -4629,7 +4701,7 @@
             </mc:Choice>
             <mc:Fallback>
               <w:pict>
-                <v:rect w14:anchorId="73460282" id="Rectangle 1" o:spid="_x0000_s1026" style="position:absolute;margin-left:-.75pt;margin-top:-50.25pt;width:158.25pt;height:619.5pt;z-index:251659264;visibility:visible;mso-wrap-style:square;mso-width-percent:0;mso-height-percent:0;mso-wrap-distance-left:9pt;mso-wrap-distance-top:0;mso-wrap-distance-right:9pt;mso-wrap-distance-bottom:0;mso-position-horizontal:absolute;mso-position-horizontal-relative:text;mso-position-vertical:absolute;mso-position-vertical-relative:text;mso-width-percent:0;mso-height-percent:0;mso-width-relative:margin;mso-height-relative:margin;v-text-anchor:middle" o:gfxdata="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" fillcolor="#f7caac [1301]" stroked="f" strokeweight="1pt"/>
+                <v:rect w14:anchorId="09FBCEBC" id="Rectangle 1" o:spid="_x0000_s1026" style="position:absolute;margin-left:-.75pt;margin-top:-50.25pt;width:158.25pt;height:670.5pt;z-index:251659264;visibility:visible;mso-wrap-style:square;mso-width-percent:0;mso-height-percent:0;mso-wrap-distance-left:9pt;mso-wrap-distance-top:0;mso-wrap-distance-right:9pt;mso-wrap-distance-bottom:0;mso-position-horizontal:absolute;mso-position-horizontal-relative:text;mso-position-vertical:absolute;mso-position-vertical-relative:text;mso-width-percent:0;mso-height-percent:0;mso-width-relative:margin;mso-height-relative:margin;v-text-anchor:middle" o:gfxdata="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" fillcolor="#f7caac [1301]" stroked="f" strokeweight="1pt"/>
               </w:pict>
             </mc:Fallback>
           </mc:AlternateContent>
@@ -5732,7 +5804,7 @@
 </file>
 
 <file path=customXml/itemProps1.xml><?xml version="1.0" encoding="utf-8"?>
-<ds:datastoreItem xmlns:ds="http://schemas.openxmlformats.org/officeDocument/2006/customXml" ds:itemID="{25597934-8B15-4C0F-82AE-42A9BAC7CFAB}">
+<ds:datastoreItem xmlns:ds="http://schemas.openxmlformats.org/officeDocument/2006/customXml" ds:itemID="{356155EC-4270-4480-8FF3-0F531626F932}">
   <ds:schemaRefs>
     <ds:schemaRef ds:uri="http://schemas.openxmlformats.org/officeDocument/2006/bibliography"/>
   </ds:schemaRefs>
